--- a/appstractor/art_credit.docx
+++ b/appstractor/art_credit.docx
@@ -4,15 +4,7 @@
   <w:body>
     <w:p>
       <w:r>
-        <w:t xml:space="preserve">&lt;a </w:t>
-      </w:r>
-      <w:proofErr w:type="spellStart"/>
-      <w:r>
-        <w:t>href</w:t>
-      </w:r>
-      <w:proofErr w:type="spellEnd"/>
-      <w:r>
-        <w:t>="</w:t>
+        <w:t>&lt;a href="</w:t>
       </w:r>
       <w:hyperlink r:id="rId4" w:history="1">
         <w:r>
@@ -27,166 +19,92 @@
         <w:t>"&gt;</w:t>
       </w:r>
       <w:r>
-        <w:t xml:space="preserve">Background by </w:t>
-      </w:r>
-      <w:proofErr w:type="spellStart"/>
-      <w:r>
-        <w:t>Unsplash</w:t>
-      </w:r>
-      <w:proofErr w:type="spellEnd"/>
+        <w:t>Background by Unsplash</w:t>
+      </w:r>
       <w:r>
         <w:t>&lt;/a&gt;</w:t>
       </w:r>
     </w:p>
     <w:p/>
-    <w:p>
-      <w:r>
-        <w:t xml:space="preserve">&lt;a </w:t>
-      </w:r>
-      <w:proofErr w:type="spellStart"/>
-      <w:r>
-        <w:t>href</w:t>
-      </w:r>
-      <w:proofErr w:type="spellEnd"/>
-      <w:r>
-        <w:t>="h</w:t>
-      </w:r>
-      <w:r>
-        <w:t xml:space="preserve">ttp://www.onlinewebfonts.com/icon"&gt;Upload Icon by </w:t>
-      </w:r>
-      <w:proofErr w:type="spellStart"/>
-      <w:r>
-        <w:t>oN</w:t>
-      </w:r>
-      <w:r>
-        <w:t>line</w:t>
-      </w:r>
-      <w:proofErr w:type="spellEnd"/>
-      <w:r>
-        <w:t xml:space="preserve"> Web Fonts&lt;/a&gt;</w:t>
-      </w:r>
-    </w:p>
-    <w:p/>
-    <w:p>
-      <w:r>
-        <w:t xml:space="preserve">&lt;a href="https://www.vecteezy.com/free-vector/magnifying-glass"&gt;Magnifying Glass Vectors by </w:t>
-      </w:r>
-      <w:proofErr w:type="spellStart"/>
-      <w:r>
-        <w:t>Vecteezy</w:t>
-      </w:r>
-      <w:proofErr w:type="spellEnd"/>
-      <w:r>
-        <w:t>&lt;/a&gt;</w:t>
-      </w:r>
-    </w:p>
-    <w:p/>
-    <w:p>
-      <w:r>
-        <w:t xml:space="preserve">&lt;a </w:t>
-      </w:r>
-      <w:proofErr w:type="spellStart"/>
-      <w:r>
-        <w:t>href</w:t>
-      </w:r>
-      <w:proofErr w:type="spellEnd"/>
-      <w:r>
-        <w:t xml:space="preserve">="https://www.vecteezy.com/free-vector/mosaic-vector"&gt;Mosaic Vector Vectors by </w:t>
-      </w:r>
-      <w:proofErr w:type="spellStart"/>
-      <w:r>
-        <w:t>Vecteezy</w:t>
-      </w:r>
-      <w:proofErr w:type="spellEnd"/>
-      <w:r>
-        <w:t>&lt;/a&gt;</w:t>
-      </w:r>
-    </w:p>
-    <w:p/>
-    <w:p>
-      <w:r>
-        <w:t xml:space="preserve">&lt;a </w:t>
-      </w:r>
-      <w:proofErr w:type="spellStart"/>
-      <w:r>
-        <w:t>href</w:t>
-      </w:r>
-      <w:proofErr w:type="spellEnd"/>
-      <w:r>
-        <w:t xml:space="preserve">="https://www.vecteezy.com/free-vector/erase-vector"&gt;Erase Vector Vectors by </w:t>
-      </w:r>
-      <w:proofErr w:type="spellStart"/>
-      <w:r>
-        <w:t>Vecteezy</w:t>
-      </w:r>
-      <w:proofErr w:type="spellEnd"/>
-      <w:r>
-        <w:t>&lt;/a&gt;</w:t>
-      </w:r>
-    </w:p>
-    <w:p/>
-    <w:p>
-      <w:r>
-        <w:t xml:space="preserve">&lt;a href="https://www.vecteezy.com/free-vector/sun-black-and-white-vector"&gt;Sun Black </w:t>
-      </w:r>
-      <w:proofErr w:type="gramStart"/>
-      <w:r>
-        <w:t>And</w:t>
-      </w:r>
-      <w:proofErr w:type="gramEnd"/>
-      <w:r>
-        <w:t xml:space="preserve"> White Vector Vectors by </w:t>
-      </w:r>
-      <w:proofErr w:type="spellStart"/>
-      <w:r>
-        <w:t>Vecteezy</w:t>
-      </w:r>
-      <w:proofErr w:type="spellEnd"/>
-      <w:r>
-        <w:t>&lt;/a&gt;</w:t>
-      </w:r>
-    </w:p>
-    <w:p/>
-    <w:p/>
-    <w:p>
-      <w:r>
-        <w:t xml:space="preserve">&lt;a </w:t>
-      </w:r>
-      <w:proofErr w:type="spellStart"/>
-      <w:r>
-        <w:t>href</w:t>
-      </w:r>
-      <w:proofErr w:type="spellEnd"/>
-      <w:r>
-        <w:t xml:space="preserve">="https://www.vecteezy.com/free-vector/save-file"&gt;Save File Vectors by </w:t>
-      </w:r>
-      <w:proofErr w:type="spellStart"/>
-      <w:r>
-        <w:t>Vecteezy</w:t>
-      </w:r>
-      <w:proofErr w:type="spellEnd"/>
-      <w:r>
-        <w:t>&lt;/a&gt;</w:t>
-      </w:r>
-    </w:p>
-    <w:p/>
-    <w:p>
+    <w:p/>
+    <w:p>
+      <w:pPr>
+        <w:rPr>
+          <w:rFonts w:eastAsia="Times New Roman"/>
+        </w:rPr>
+      </w:pPr>
+      <w:r>
+        <w:rPr>
+          <w:rFonts w:ascii="Arial" w:eastAsia="Times New Roman" w:hAnsi="Arial" w:cs="Arial"/>
+          <w:color w:val="FF0000"/>
+          <w:sz w:val="20"/>
+          <w:szCs w:val="20"/>
+          <w:shd w:val="clear" w:color="auto" w:fill="FFFFFF"/>
+        </w:rPr>
+        <w:t>&lt;a href="http://www.onlinewebfonts.com"&gt;</w:t>
+      </w:r>
+      <w:r>
+        <w:rPr>
+          <w:rFonts w:ascii="Arial" w:eastAsia="Times New Roman" w:hAnsi="Arial" w:cs="Arial"/>
+          <w:color w:val="FF0000"/>
+          <w:sz w:val="20"/>
+          <w:szCs w:val="20"/>
+          <w:shd w:val="clear" w:color="auto" w:fill="FFFFFF"/>
+        </w:rPr>
+        <w:t xml:space="preserve">Link Icon </w:t>
+      </w:r>
       <w:bookmarkStart w:id="0" w:name="_GoBack"/>
       <w:bookmarkEnd w:id="0"/>
-    </w:p>
-    <w:p/>
-    <w:p/>
-    <w:p>
-      <w:r>
-        <w:t xml:space="preserve">&lt;a </w:t>
-      </w:r>
-      <w:proofErr w:type="spellStart"/>
-      <w:r>
-        <w:t>href</w:t>
-      </w:r>
-      <w:proofErr w:type="spellEnd"/>
-      <w:r>
-        <w:t>="https://www.vecteezy.com/free-vector/</w:t>
+      <w:r>
+        <w:rPr>
+          <w:rFonts w:ascii="Arial" w:eastAsia="Times New Roman" w:hAnsi="Arial" w:cs="Arial"/>
+          <w:color w:val="FF0000"/>
+          <w:sz w:val="20"/>
+          <w:szCs w:val="20"/>
+          <w:shd w:val="clear" w:color="auto" w:fill="FFFFFF"/>
+        </w:rPr>
+        <w:t>oNline Web Fonts&lt;/a&gt;</w:t>
+      </w:r>
+    </w:p>
+    <w:p/>
+    <w:p/>
+    <w:p>
+      <w:r>
+        <w:t>&lt;a href="https://www.vecteezy.com/free-vector/magnifying-glass"&gt;Magnifying Glass Vectors by Vecteezy&lt;/a&gt;</w:t>
+      </w:r>
+    </w:p>
+    <w:p/>
+    <w:p>
+      <w:r>
+        <w:t>&lt;a href="https://www.vecteezy.com/free-vector/mosaic-vector"&gt;Mosaic Vector Vectors by Vecteezy&lt;/a&gt;</w:t>
+      </w:r>
+    </w:p>
+    <w:p/>
+    <w:p>
+      <w:r>
+        <w:t>&lt;a href="https://www.vecteezy.com/free-vector/erase-vector"&gt;Erase Vector Vectors by Vecteezy&lt;/a&gt;</w:t>
+      </w:r>
+    </w:p>
+    <w:p/>
+    <w:p>
+      <w:r>
+        <w:t>&lt;a href="https://www.vecteezy.com/free-vector/sun-black-and-white-vector"&gt;Sun Black And White Vector Vectors by Vecteezy&lt;/a&gt;</w:t>
+      </w:r>
+    </w:p>
+    <w:p/>
+    <w:p/>
+    <w:p>
+      <w:r>
+        <w:t>&lt;a href="https://www.vecteezy.com/free-vector/save-file"&gt;Save File Vectors by Vecteezy&lt;/a&gt;</w:t>
+      </w:r>
+    </w:p>
+    <w:p/>
+    <w:p/>
+    <w:p/>
+    <w:p/>
+    <w:p>
+      <w:r>
+        <w:t>&lt;a href="https://www.vecteezy.com/free-vector/</w:t>
       </w:r>
       <w:r>
         <w:t>trash-icon</w:t>
@@ -198,15 +116,7 @@
         <w:t>Trash Icon</w:t>
       </w:r>
       <w:r>
-        <w:t xml:space="preserve"> Vectors by </w:t>
-      </w:r>
-      <w:proofErr w:type="spellStart"/>
-      <w:r>
-        <w:t>Vecteezy</w:t>
-      </w:r>
-      <w:proofErr w:type="spellEnd"/>
-      <w:r>
-        <w:t>&lt;/a&gt;</w:t>
+        <w:t xml:space="preserve"> Vectors by Vecteezy&lt;/a&gt;</w:t>
       </w:r>
     </w:p>
     <w:p/>
@@ -227,15 +137,7 @@
         <w:t>Download Icon</w:t>
       </w:r>
       <w:r>
-        <w:t xml:space="preserve"> Vectors by </w:t>
-      </w:r>
-      <w:proofErr w:type="spellStart"/>
-      <w:r>
-        <w:t>Vecteezy</w:t>
-      </w:r>
-      <w:proofErr w:type="spellEnd"/>
-      <w:r>
-        <w:t>&lt;/a&gt;</w:t>
+        <w:t xml:space="preserve"> Vectors by Vecteezy&lt;/a&gt;</w:t>
       </w:r>
     </w:p>
     <w:p>
@@ -248,15 +150,7 @@
         <w:jc w:val="both"/>
       </w:pPr>
       <w:r>
-        <w:t xml:space="preserve">&lt;a </w:t>
-      </w:r>
-      <w:proofErr w:type="spellStart"/>
-      <w:r>
-        <w:t>href</w:t>
-      </w:r>
-      <w:proofErr w:type="spellEnd"/>
-      <w:r>
-        <w:t>="https://www.vecteezy.com/free-vector/</w:t>
+        <w:t>&lt;a href="https://www.vecteezy.com/free-vector/</w:t>
       </w:r>
       <w:r>
         <w:t>check</w:t>
@@ -268,71 +162,19 @@
         <w:t>Check</w:t>
       </w:r>
       <w:r>
-        <w:t xml:space="preserve"> Icon Vectors by </w:t>
-      </w:r>
-      <w:proofErr w:type="spellStart"/>
-      <w:r>
-        <w:t>Vecteezy</w:t>
-      </w:r>
-      <w:proofErr w:type="spellEnd"/>
-      <w:r>
-        <w:t>&lt;/a&gt;</w:t>
-      </w:r>
-    </w:p>
-    <w:p>
-      <w:pPr>
-        <w:jc w:val="both"/>
-      </w:pPr>
-    </w:p>
-    <w:p>
-      <w:r>
-        <w:t xml:space="preserve">&lt;a </w:t>
-      </w:r>
-      <w:proofErr w:type="spellStart"/>
-      <w:r>
-        <w:t>href</w:t>
-      </w:r>
-      <w:proofErr w:type="spellEnd"/>
-      <w:r>
-        <w:t xml:space="preserve">="https://www.vecteezy.com/free-vector/back-icon"&gt;Back Icon Vectors by </w:t>
-      </w:r>
-      <w:proofErr w:type="spellStart"/>
-      <w:r>
-        <w:t>Vecteezy</w:t>
-      </w:r>
-      <w:proofErr w:type="spellEnd"/>
-      <w:r>
-        <w:t>&lt;/a&gt;</w:t>
-      </w:r>
-    </w:p>
-    <w:p/>
-    <w:p>
-      <w:r>
-        <w:br/>
-      </w:r>
-    </w:p>
-    <w:p>
-      <w:r>
-        <w:t xml:space="preserve">&lt;a </w:t>
-      </w:r>
-      <w:proofErr w:type="spellStart"/>
-      <w:r>
-        <w:t>href</w:t>
-      </w:r>
-      <w:proofErr w:type="spellEnd"/>
-      <w:r>
-        <w:t>="http://www.onlinewebfonts.com"&gt;</w:t>
+        <w:t xml:space="preserve"> Icon Vectors by Vecteezy&lt;/a&gt;</w:t>
+      </w:r>
+    </w:p>
+    <w:p/>
+    <w:p>
+      <w:r>
+        <w:t>&lt;a href="http://www.onlinewebfonts.com"&gt;</w:t>
       </w:r>
       <w:r>
         <w:t xml:space="preserve">Back Icon by </w:t>
       </w:r>
-      <w:proofErr w:type="spellStart"/>
-      <w:r>
-        <w:t>oNline</w:t>
-      </w:r>
-      <w:proofErr w:type="spellEnd"/>
-      <w:r>
-        <w:t xml:space="preserve"> Web Fonts&lt;/a&gt;</w:t>
+      <w:r>
+        <w:t>oNline Web Fonts&lt;/a&gt;</w:t>
       </w:r>
     </w:p>
     <w:p/>
@@ -746,6 +588,10 @@
   <w:style w:type="paragraph" w:default="1" w:styleId="Normal">
     <w:name w:val="Normal"/>
     <w:qFormat/>
+    <w:rsid w:val="00CE2B51"/>
+    <w:rPr>
+      <w:rFonts w:ascii="Times New Roman" w:hAnsi="Times New Roman" w:cs="Times New Roman"/>
+    </w:rPr>
   </w:style>
   <w:style w:type="character" w:default="1" w:styleId="DefaultParagraphFont">
     <w:name w:val="Default Paragraph Font"/>
